--- a/Course Project Phase 1 Report.docx
+++ b/Course Project Phase 1 Report.docx
@@ -495,6 +495,71 @@
     </w:p>
     <w:p>
       <w:pPr>
+        <w:jc w:val="center"/>
+        <w:rPr>
+          <w:rFonts w:ascii="Times New Roman" w:hAnsi="Times New Roman" w:cs="Times New Roman"/>
+          <w:b/>
+          <w:bCs/>
+          <w:sz w:val="24"/>
+          <w:szCs w:val="24"/>
+        </w:rPr>
+      </w:pPr>
+      <w:r>
+        <w:rPr>
+          <w:rFonts w:ascii="Times New Roman" w:hAnsi="Times New Roman" w:cs="Times New Roman"/>
+          <w:b/>
+          <w:bCs/>
+          <w:sz w:val="24"/>
+          <w:szCs w:val="24"/>
+        </w:rPr>
+        <w:lastRenderedPageBreak/>
+        <w:t>Matchme</w:t>
+      </w:r>
+      <w:r>
+        <w:rPr>
+          <w:rFonts w:ascii="Times New Roman" w:hAnsi="Times New Roman" w:cs="Times New Roman"/>
+          <w:b/>
+          <w:bCs/>
+          <w:sz w:val="24"/>
+          <w:szCs w:val="24"/>
+        </w:rPr>
+        <w:t>:</w:t>
+      </w:r>
+    </w:p>
+    <w:p>
+      <w:pPr>
+        <w:jc w:val="center"/>
+        <w:rPr>
+          <w:rFonts w:ascii="Times New Roman" w:hAnsi="Times New Roman" w:cs="Times New Roman"/>
+          <w:b/>
+          <w:bCs/>
+          <w:sz w:val="24"/>
+          <w:szCs w:val="24"/>
+        </w:rPr>
+      </w:pPr>
+      <w:r>
+        <w:rPr>
+          <w:rFonts w:ascii="Times New Roman" w:hAnsi="Times New Roman" w:cs="Times New Roman"/>
+          <w:b/>
+          <w:bCs/>
+          <w:sz w:val="24"/>
+          <w:szCs w:val="24"/>
+        </w:rPr>
+        <w:t xml:space="preserve"> </w:t>
+      </w:r>
+      <w:r>
+        <w:rPr>
+          <w:rFonts w:ascii="Times New Roman" w:hAnsi="Times New Roman" w:cs="Times New Roman"/>
+          <w:b/>
+          <w:bCs/>
+          <w:sz w:val="24"/>
+          <w:szCs w:val="24"/>
+        </w:rPr>
+        <w:t>Course Project Report Phase 1</w:t>
+      </w:r>
+    </w:p>
+    <w:p>
+      <w:pPr>
         <w:spacing w:after="0" w:line="480" w:lineRule="auto"/>
         <w:ind w:firstLine="720"/>
         <w:rPr>
@@ -503,13 +568,23 @@
           <w:szCs w:val="24"/>
         </w:rPr>
       </w:pPr>
-      <w:r>
-        <w:rPr>
-          <w:rFonts w:ascii="Arial" w:hAnsi="Arial" w:cs="Arial"/>
-          <w:sz w:val="24"/>
-          <w:szCs w:val="24"/>
-        </w:rPr>
-        <w:lastRenderedPageBreak/>
+    </w:p>
+    <w:p>
+      <w:pPr>
+        <w:spacing w:after="0" w:line="480" w:lineRule="auto"/>
+        <w:ind w:firstLine="720"/>
+        <w:rPr>
+          <w:rFonts w:ascii="Arial" w:hAnsi="Arial" w:cs="Arial"/>
+          <w:sz w:val="24"/>
+          <w:szCs w:val="24"/>
+        </w:rPr>
+      </w:pPr>
+      <w:r>
+        <w:rPr>
+          <w:rFonts w:ascii="Arial" w:hAnsi="Arial" w:cs="Arial"/>
+          <w:sz w:val="24"/>
+          <w:szCs w:val="24"/>
+        </w:rPr>
         <w:t xml:space="preserve">Matchme is an interactive web application meant to work as a digital version of the user’s closet. The user will upload the main characteristics (name, image, type, season, etc.) of each item in its closet. Once the information uploaded, the website will serve as an interface where the user can log how many times each item is used, add comments, and ultimately, have an application that will easily display and classify all of the items that the user has. This application eliminates the need to rummage through the user’s closet which in turn, means less time spent dressing, a more organized room, and the possibility for more innovative clothing combinations. </w:t>
       </w:r>
     </w:p>
@@ -586,7 +661,16 @@
           <w:sz w:val="24"/>
           <w:szCs w:val="24"/>
         </w:rPr>
-        <w:t xml:space="preserve">sed for database maintenance purposes, this is hidden from the user. The item id gives the ability to edit and delete specific rows from the table while having a name distinctive enough to make it easy to recognize while coding the different id parameters. Originally this column was named “ID” but it made it hard to distinguish which id I was referring to when adding the functionality to delete and edit the table entries. Because getting the right id is vital to ensuring the table has full functionality, the column was changed to a have more identifiable name. </w:t>
+        <w:t xml:space="preserve">sed for database maintenance purposes, this is hidden from the user. The item id gives the ability to edit and delete specific rows from the table while having a name distinctive enough to make it easy to recognize while coding the different id parameters. Originally this column was named “ID” but it made it hard to distinguish which id I was referring to when adding the functionality to delete and edit the table entries. Because getting the right id is vital to ensuring the </w:t>
+      </w:r>
+      <w:r>
+        <w:rPr>
+          <w:rFonts w:ascii="Arial" w:hAnsi="Arial" w:cs="Arial"/>
+          <w:sz w:val="24"/>
+          <w:szCs w:val="24"/>
+        </w:rPr>
+        <w:lastRenderedPageBreak/>
+        <w:t xml:space="preserve">table has full functionality, the column was changed to a have more identifiable name. </w:t>
       </w:r>
     </w:p>
     <w:p>
@@ -609,7 +693,6 @@
           <w:sz w:val="24"/>
           <w:szCs w:val="24"/>
         </w:rPr>
-        <w:lastRenderedPageBreak/>
         <w:t xml:space="preserve">Item: </w:t>
       </w:r>
       <w:r>
@@ -766,7 +849,16 @@
           <w:sz w:val="24"/>
           <w:szCs w:val="24"/>
         </w:rPr>
-        <w:t>Occasion: Sets the level of formality fit for the clothing item and categorizes clothes into the appropriate dressing code. While there are more dressing codes than the ones listed in the application, I decided to consolidate them into less categories. I only used the most common dressing codes (casual, formal, etc.) because for example, the possibility of every user having a white tie ballgown in their closet is minimal.  Less options make it so the user does not get overwhelmed or confused while using the web application.</w:t>
+        <w:t xml:space="preserve">Occasion: Sets the level of formality fit for the clothing item and categorizes clothes into the appropriate dressing code. While there are more dressing codes than the ones listed in the application, I decided to consolidate them into less categories. I only used the most common dressing codes (casual, formal, etc.) because for example, the possibility of every user having a white tie ballgown in </w:t>
+      </w:r>
+      <w:r>
+        <w:rPr>
+          <w:rFonts w:ascii="Arial" w:hAnsi="Arial" w:cs="Arial"/>
+          <w:sz w:val="24"/>
+          <w:szCs w:val="24"/>
+        </w:rPr>
+        <w:lastRenderedPageBreak/>
+        <w:t>their closet is minimal.  Less options make it so the user does not get overwhelmed or confused while using the web application.</w:t>
       </w:r>
     </w:p>
     <w:p>
@@ -789,7 +881,6 @@
           <w:sz w:val="24"/>
           <w:szCs w:val="24"/>
         </w:rPr>
-        <w:lastRenderedPageBreak/>
         <w:t xml:space="preserve">Times worn: </w:t>
       </w:r>
       <w:r>
@@ -913,7 +1004,16 @@
           <w:sz w:val="24"/>
           <w:szCs w:val="24"/>
         </w:rPr>
-        <w:t xml:space="preserve">Another challenge while working on the project, was to find a way for the select items to echo the corresponding data while editing. While text inputs can echo the user’s previous choices through the value tag inside the input, the same cannot be said for the select tag. To overcome this challenge, I created a first option with a blank value that would be hidden once the user clicked on it. This option had logic built into it that would attempt to retrieve the pertinent value from the database. If said value was empty (if the user was adding an item for the first time), then the first option would echo “Please select an option”. If the value was not empty, then the first option would show “Previous choice: $choice”. </w:t>
+        <w:t xml:space="preserve">Another challenge while working on the project, was to find a way for the select items to echo the corresponding data while editing. While text inputs can echo the user’s previous choices through the value tag inside the input, the same cannot be said for the select tag. To overcome this challenge, I created a first option with a blank value that would be hidden once the user clicked on it. This option had logic built into it that would attempt to retrieve the pertinent value from the database. If said value was empty (if the user was adding an item for the first time), then the first option would echo </w:t>
+      </w:r>
+      <w:r>
+        <w:rPr>
+          <w:rFonts w:ascii="Arial" w:hAnsi="Arial" w:cs="Arial"/>
+          <w:sz w:val="24"/>
+          <w:szCs w:val="24"/>
+        </w:rPr>
+        <w:lastRenderedPageBreak/>
+        <w:t xml:space="preserve">“Please select an option”. If the value was not empty, then the first option would show “Previous choice: $choice”. </w:t>
       </w:r>
     </w:p>
     <w:p>
@@ -932,8 +1032,227 @@
           <w:sz w:val="24"/>
           <w:szCs w:val="24"/>
         </w:rPr>
+        <w:t xml:space="preserve">The following steps are focused towards adding more functionality to the application and enhancing the user experience. For example, the ability to add an image and associate it with a particular row from the database, which will make the webpage more visual. And, of course, the creation of a log in page, and the ability to safely store and retrieve user information is another vital function. When this function is incorporated, and the user is logged in, only the information pertaining to that particular user will be available. </w:t>
+      </w:r>
+    </w:p>
+    <w:p>
+      <w:pPr>
+        <w:spacing w:after="0" w:line="480" w:lineRule="auto"/>
+        <w:ind w:firstLine="360"/>
+        <w:rPr>
+          <w:rFonts w:ascii="Arial" w:hAnsi="Arial" w:cs="Arial"/>
+          <w:sz w:val="24"/>
+          <w:szCs w:val="24"/>
+        </w:rPr>
+      </w:pPr>
+    </w:p>
+    <w:p>
+      <w:pPr>
+        <w:spacing w:after="0" w:line="480" w:lineRule="auto"/>
+        <w:ind w:firstLine="360"/>
+        <w:rPr>
+          <w:rFonts w:ascii="Arial" w:hAnsi="Arial" w:cs="Arial"/>
+          <w:sz w:val="24"/>
+          <w:szCs w:val="24"/>
+        </w:rPr>
+      </w:pPr>
+    </w:p>
+    <w:p>
+      <w:pPr>
+        <w:spacing w:after="0" w:line="480" w:lineRule="auto"/>
+        <w:ind w:firstLine="360"/>
+        <w:rPr>
+          <w:rFonts w:ascii="Arial" w:hAnsi="Arial" w:cs="Arial"/>
+          <w:sz w:val="24"/>
+          <w:szCs w:val="24"/>
+        </w:rPr>
+      </w:pPr>
+    </w:p>
+    <w:p>
+      <w:pPr>
+        <w:spacing w:after="0" w:line="480" w:lineRule="auto"/>
+        <w:ind w:firstLine="360"/>
+        <w:rPr>
+          <w:rFonts w:ascii="Arial" w:hAnsi="Arial" w:cs="Arial"/>
+          <w:sz w:val="24"/>
+          <w:szCs w:val="24"/>
+        </w:rPr>
+      </w:pPr>
+    </w:p>
+    <w:p>
+      <w:pPr>
+        <w:spacing w:after="0" w:line="480" w:lineRule="auto"/>
+        <w:ind w:firstLine="360"/>
+        <w:rPr>
+          <w:rFonts w:ascii="Arial" w:hAnsi="Arial" w:cs="Arial"/>
+          <w:sz w:val="24"/>
+          <w:szCs w:val="24"/>
+        </w:rPr>
+      </w:pPr>
+    </w:p>
+    <w:p>
+      <w:pPr>
+        <w:spacing w:after="0" w:line="480" w:lineRule="auto"/>
+        <w:ind w:firstLine="360"/>
+        <w:rPr>
+          <w:rFonts w:ascii="Arial" w:hAnsi="Arial" w:cs="Arial"/>
+          <w:sz w:val="24"/>
+          <w:szCs w:val="24"/>
+        </w:rPr>
+      </w:pPr>
+    </w:p>
+    <w:p>
+      <w:pPr>
+        <w:spacing w:after="0" w:line="480" w:lineRule="auto"/>
+        <w:ind w:firstLine="360"/>
+        <w:rPr>
+          <w:rFonts w:ascii="Arial" w:hAnsi="Arial" w:cs="Arial"/>
+          <w:sz w:val="24"/>
+          <w:szCs w:val="24"/>
+        </w:rPr>
+      </w:pPr>
+    </w:p>
+    <w:p>
+      <w:pPr>
+        <w:spacing w:after="0" w:line="480" w:lineRule="auto"/>
+        <w:ind w:firstLine="360"/>
+        <w:rPr>
+          <w:rFonts w:ascii="Arial" w:hAnsi="Arial" w:cs="Arial"/>
+          <w:sz w:val="24"/>
+          <w:szCs w:val="24"/>
+        </w:rPr>
+      </w:pPr>
+    </w:p>
+    <w:p>
+      <w:pPr>
+        <w:spacing w:after="0" w:line="480" w:lineRule="auto"/>
+        <w:ind w:firstLine="360"/>
+        <w:rPr>
+          <w:rFonts w:ascii="Arial" w:hAnsi="Arial" w:cs="Arial"/>
+          <w:sz w:val="24"/>
+          <w:szCs w:val="24"/>
+        </w:rPr>
+      </w:pPr>
+    </w:p>
+    <w:p>
+      <w:pPr>
+        <w:spacing w:after="0" w:line="480" w:lineRule="auto"/>
+        <w:ind w:firstLine="360"/>
+        <w:rPr>
+          <w:rFonts w:ascii="Arial" w:hAnsi="Arial" w:cs="Arial"/>
+          <w:sz w:val="24"/>
+          <w:szCs w:val="24"/>
+        </w:rPr>
+      </w:pPr>
+    </w:p>
+    <w:p>
+      <w:pPr>
+        <w:spacing w:after="0" w:line="480" w:lineRule="auto"/>
+        <w:ind w:firstLine="360"/>
+        <w:rPr>
+          <w:rFonts w:ascii="Arial" w:hAnsi="Arial" w:cs="Arial"/>
+          <w:sz w:val="24"/>
+          <w:szCs w:val="24"/>
+        </w:rPr>
+      </w:pPr>
+    </w:p>
+    <w:p>
+      <w:pPr>
+        <w:spacing w:after="0" w:line="480" w:lineRule="auto"/>
+        <w:ind w:firstLine="360"/>
+        <w:rPr>
+          <w:rFonts w:ascii="Arial" w:hAnsi="Arial" w:cs="Arial"/>
+          <w:sz w:val="24"/>
+          <w:szCs w:val="24"/>
+        </w:rPr>
+      </w:pPr>
+    </w:p>
+    <w:p>
+      <w:pPr>
+        <w:spacing w:after="0" w:line="480" w:lineRule="auto"/>
+        <w:ind w:firstLine="360"/>
+        <w:rPr>
+          <w:rFonts w:ascii="Arial" w:hAnsi="Arial" w:cs="Arial"/>
+          <w:sz w:val="24"/>
+          <w:szCs w:val="24"/>
+        </w:rPr>
+      </w:pPr>
+    </w:p>
+    <w:p>
+      <w:pPr>
+        <w:spacing w:after="0" w:line="480" w:lineRule="auto"/>
+        <w:ind w:firstLine="360"/>
+        <w:rPr>
+          <w:rFonts w:ascii="Arial" w:hAnsi="Arial" w:cs="Arial"/>
+          <w:sz w:val="24"/>
+          <w:szCs w:val="24"/>
+        </w:rPr>
+      </w:pPr>
+    </w:p>
+    <w:p>
+      <w:pPr>
+        <w:spacing w:after="0" w:line="480" w:lineRule="auto"/>
+        <w:ind w:firstLine="360"/>
+        <w:jc w:val="center"/>
+        <w:rPr>
+          <w:rFonts w:ascii="Arial" w:hAnsi="Arial" w:cs="Arial"/>
+          <w:b/>
+          <w:bCs/>
+          <w:sz w:val="24"/>
+          <w:szCs w:val="24"/>
+        </w:rPr>
+      </w:pPr>
+      <w:r>
+        <w:rPr>
+          <w:rFonts w:ascii="Arial" w:hAnsi="Arial" w:cs="Arial"/>
+          <w:b/>
+          <w:bCs/>
+          <w:sz w:val="24"/>
+          <w:szCs w:val="24"/>
+        </w:rPr>
         <w:lastRenderedPageBreak/>
-        <w:t xml:space="preserve">The following steps are focused towards adding more functionality to the application and enhancing the user experience. For example, the ability to add an image and associate it with a particular row from the database, which will make the webpage more visual. And, of course, the creation of a log in page, and the ability to safely store and retrieve user information is another vital function. When this function is incorporated, and the user is logged in, only the information pertaining to that particular user will be available. </w:t>
+        <w:t>Webpage Links</w:t>
+      </w:r>
+    </w:p>
+    <w:p>
+      <w:pPr>
+        <w:spacing w:after="0" w:line="480" w:lineRule="auto"/>
+        <w:ind w:firstLine="360"/>
+        <w:jc w:val="center"/>
+        <w:rPr>
+          <w:rFonts w:ascii="Arial" w:hAnsi="Arial" w:cs="Arial"/>
+          <w:b/>
+          <w:bCs/>
+          <w:sz w:val="24"/>
+          <w:szCs w:val="24"/>
+        </w:rPr>
+      </w:pPr>
+    </w:p>
+    <w:p>
+      <w:pPr>
+        <w:pStyle w:val="ListParagraph"/>
+        <w:numPr>
+          <w:ilvl w:val="0"/>
+          <w:numId w:val="2"/>
+        </w:numPr>
+        <w:spacing w:after="0" w:line="480" w:lineRule="auto"/>
+        <w:rPr>
+          <w:rFonts w:ascii="Arial" w:hAnsi="Arial" w:cs="Arial"/>
+          <w:b/>
+          <w:bCs/>
+          <w:sz w:val="24"/>
+          <w:szCs w:val="24"/>
+        </w:rPr>
+      </w:pPr>
+      <w:r>
+        <w:rPr>
+          <w:rFonts w:ascii="Arial" w:hAnsi="Arial" w:cs="Arial"/>
+          <w:b/>
+          <w:bCs/>
+          <w:sz w:val="24"/>
+          <w:szCs w:val="24"/>
+        </w:rPr>
+        <w:t>GitHub Link:</w:t>
       </w:r>
     </w:p>
     <w:p>
@@ -941,14 +1260,64 @@
         <w:spacing w:line="480" w:lineRule="auto"/>
         <w:contextualSpacing/>
         <w:rPr>
-          <w:rFonts w:ascii="Times New Roman" w:hAnsi="Times New Roman" w:cs="Times New Roman"/>
-          <w:sz w:val="24"/>
-          <w:szCs w:val="24"/>
-        </w:rPr>
-      </w:pPr>
+          <w:rFonts w:ascii="Arial" w:hAnsi="Arial" w:cs="Arial"/>
+          <w:sz w:val="24"/>
+          <w:szCs w:val="24"/>
+        </w:rPr>
+      </w:pPr>
+      <w:hyperlink r:id="rId8" w:history="1">
+        <w:r>
+          <w:rPr>
+            <w:rFonts w:ascii="Arial" w:hAnsi="Arial" w:cs="Arial"/>
+          </w:rPr>
+          <w:t>https://github.com/MendezJennifer/Matchme.git</w:t>
+        </w:r>
+      </w:hyperlink>
+    </w:p>
+    <w:p>
+      <w:pPr>
+        <w:pStyle w:val="ListParagraph"/>
+        <w:numPr>
+          <w:ilvl w:val="0"/>
+          <w:numId w:val="2"/>
+        </w:numPr>
+        <w:spacing w:after="0" w:line="480" w:lineRule="auto"/>
+        <w:rPr>
+          <w:rFonts w:ascii="Arial" w:hAnsi="Arial" w:cs="Arial"/>
+          <w:b/>
+          <w:bCs/>
+          <w:sz w:val="24"/>
+          <w:szCs w:val="24"/>
+        </w:rPr>
+      </w:pPr>
+      <w:r>
+        <w:rPr>
+          <w:rFonts w:ascii="Arial" w:hAnsi="Arial" w:cs="Arial"/>
+          <w:b/>
+          <w:bCs/>
+          <w:sz w:val="24"/>
+          <w:szCs w:val="24"/>
+        </w:rPr>
+        <w:t>Live Application:</w:t>
+      </w:r>
+    </w:p>
+    <w:p>
+      <w:pPr>
+        <w:spacing w:line="480" w:lineRule="auto"/>
+        <w:contextualSpacing/>
+        <w:rPr>
+          <w:rFonts w:ascii="Arial" w:hAnsi="Arial" w:cs="Arial"/>
+        </w:rPr>
+      </w:pPr>
+      <w:r>
+        <w:rPr>
+          <w:rFonts w:ascii="Arial" w:hAnsi="Arial" w:cs="Arial"/>
+        </w:rPr>
+        <w:t>https://lamp.computerstudi.es/~Jennifer200454895/PHP/Project/</w:t>
+      </w:r>
     </w:p>
     <w:sectPr>
-      <w:headerReference w:type="default" r:id="rId8"/>
+      <w:headerReference w:type="default" r:id="rId9"/>
       <w:pgSz w:w="12240" w:h="15840"/>
       <w:pgMar w:top="1440" w:right="1440" w:bottom="1440" w:left="1440" w:header="720" w:footer="720" w:gutter="0"/>
       <w:cols w:space="720"/>
@@ -1064,6 +1433,119 @@
 <file path=word/numbering.xml><?xml version="1.0" encoding="utf-8"?>
 <w:numbering xmlns:wpc="http://schemas.microsoft.com/office/word/2010/wordprocessingCanvas" xmlns:cx="http://schemas.microsoft.com/office/drawing/2014/chartex" xmlns:cx1="http://schemas.microsoft.com/office/drawing/2015/9/8/chartex" xmlns:cx2="http://schemas.microsoft.com/office/drawing/2015/10/21/chartex" xmlns:cx3="http://schemas.microsoft.com/office/drawing/2016/5/9/chartex" xmlns:cx4="http://schemas.microsoft.com/office/drawing/2016/5/10/chartex" xmlns:cx5="http://schemas.microsoft.com/office/drawing/2016/5/11/chartex" xmlns:cx6="http://schemas.microsoft.com/office/drawing/2016/5/12/chartex" xmlns:cx7="http://schemas.microsoft.com/office/drawing/2016/5/13/chartex" xmlns:cx8="http://schemas.microsoft.com/office/drawing/2016/5/14/chartex" xmlns:mc="http://schemas.openxmlformats.org/markup-compatibility/2006" xmlns:aink="http://schemas.microsoft.com/office/drawing/2016/ink" xmlns:am3d="http://schemas.microsoft.com/office/drawing/2017/model3d" xmlns:o="urn:schemas-microsoft-com:office:office" xmlns:r="http://schemas.openxmlformats.org/officeDocument/2006/relationships" xmlns:m="http://schemas.openxmlformats.org/officeDocument/2006/math" xmlns:v="urn:schemas-microsoft-com:vml" xmlns:wp14="http://schemas.microsoft.com/office/word/2010/wordprocessingDrawing" xmlns:wp="http://schemas.openxmlformats.org/drawingml/2006/wordprocessingDrawing" xmlns:w10="urn:schemas-microsoft-com:office:word" xmlns:w="http://schemas.openxmlformats.org/wordprocessingml/2006/main" xmlns:w14="http://schemas.microsoft.com/office/word/2010/wordml" xmlns:w15="http://schemas.microsoft.com/office/word/2012/wordml" xmlns:w16cex="http://schemas.microsoft.com/office/word/2018/wordml/cex" xmlns:w16cid="http://schemas.microsoft.com/office/word/2016/wordml/cid" xmlns:w16="http://schemas.microsoft.com/office/word/2018/wordml" xmlns:w16se="http://schemas.microsoft.com/office/word/2015/wordml/symex" xmlns:wpg="http://schemas.microsoft.com/office/word/2010/wordprocessingGroup" xmlns:wpi="http://schemas.microsoft.com/office/word/2010/wordprocessingInk" xmlns:wne="http://schemas.microsoft.com/office/word/2006/wordml" xmlns:wps="http://schemas.microsoft.com/office/word/2010/wordprocessingShape" mc:Ignorable="w14 w15 w16se w16cid w16 w16cex wp14">
   <w:abstractNum w:abstractNumId="0" w15:restartNumberingAfterBreak="0">
+    <w:nsid w:val="27D606E8"/>
+    <w:multiLevelType w:val="hybridMultilevel"/>
+    <w:tmpl w:val="7A86E9B0"/>
+    <w:lvl w:ilvl="0" w:tplc="04090001">
+      <w:start w:val="1"/>
+      <w:numFmt w:val="bullet"/>
+      <w:lvlText w:val=""/>
+      <w:lvlJc w:val="left"/>
+      <w:pPr>
+        <w:ind w:left="720" w:hanging="360"/>
+      </w:pPr>
+      <w:rPr>
+        <w:rFonts w:ascii="Symbol" w:hAnsi="Symbol" w:hint="default"/>
+      </w:rPr>
+    </w:lvl>
+    <w:lvl w:ilvl="1" w:tplc="04090003" w:tentative="1">
+      <w:start w:val="1"/>
+      <w:numFmt w:val="bullet"/>
+      <w:lvlText w:val="o"/>
+      <w:lvlJc w:val="left"/>
+      <w:pPr>
+        <w:ind w:left="1440" w:hanging="360"/>
+      </w:pPr>
+      <w:rPr>
+        <w:rFonts w:ascii="Courier New" w:hAnsi="Courier New" w:cs="Courier New" w:hint="default"/>
+      </w:rPr>
+    </w:lvl>
+    <w:lvl w:ilvl="2" w:tplc="04090005" w:tentative="1">
+      <w:start w:val="1"/>
+      <w:numFmt w:val="bullet"/>
+      <w:lvlText w:val=""/>
+      <w:lvlJc w:val="left"/>
+      <w:pPr>
+        <w:ind w:left="2160" w:hanging="360"/>
+      </w:pPr>
+      <w:rPr>
+        <w:rFonts w:ascii="Wingdings" w:hAnsi="Wingdings" w:hint="default"/>
+      </w:rPr>
+    </w:lvl>
+    <w:lvl w:ilvl="3" w:tplc="04090001" w:tentative="1">
+      <w:start w:val="1"/>
+      <w:numFmt w:val="bullet"/>
+      <w:lvlText w:val=""/>
+      <w:lvlJc w:val="left"/>
+      <w:pPr>
+        <w:ind w:left="2880" w:hanging="360"/>
+      </w:pPr>
+      <w:rPr>
+        <w:rFonts w:ascii="Symbol" w:hAnsi="Symbol" w:hint="default"/>
+      </w:rPr>
+    </w:lvl>
+    <w:lvl w:ilvl="4" w:tplc="04090003" w:tentative="1">
+      <w:start w:val="1"/>
+      <w:numFmt w:val="bullet"/>
+      <w:lvlText w:val="o"/>
+      <w:lvlJc w:val="left"/>
+      <w:pPr>
+        <w:ind w:left="3600" w:hanging="360"/>
+      </w:pPr>
+      <w:rPr>
+        <w:rFonts w:ascii="Courier New" w:hAnsi="Courier New" w:cs="Courier New" w:hint="default"/>
+      </w:rPr>
+    </w:lvl>
+    <w:lvl w:ilvl="5" w:tplc="04090005" w:tentative="1">
+      <w:start w:val="1"/>
+      <w:numFmt w:val="bullet"/>
+      <w:lvlText w:val=""/>
+      <w:lvlJc w:val="left"/>
+      <w:pPr>
+        <w:ind w:left="4320" w:hanging="360"/>
+      </w:pPr>
+      <w:rPr>
+        <w:rFonts w:ascii="Wingdings" w:hAnsi="Wingdings" w:hint="default"/>
+      </w:rPr>
+    </w:lvl>
+    <w:lvl w:ilvl="6" w:tplc="04090001" w:tentative="1">
+      <w:start w:val="1"/>
+      <w:numFmt w:val="bullet"/>
+      <w:lvlText w:val=""/>
+      <w:lvlJc w:val="left"/>
+      <w:pPr>
+        <w:ind w:left="5040" w:hanging="360"/>
+      </w:pPr>
+      <w:rPr>
+        <w:rFonts w:ascii="Symbol" w:hAnsi="Symbol" w:hint="default"/>
+      </w:rPr>
+    </w:lvl>
+    <w:lvl w:ilvl="7" w:tplc="04090003" w:tentative="1">
+      <w:start w:val="1"/>
+      <w:numFmt w:val="bullet"/>
+      <w:lvlText w:val="o"/>
+      <w:lvlJc w:val="left"/>
+      <w:pPr>
+        <w:ind w:left="5760" w:hanging="360"/>
+      </w:pPr>
+      <w:rPr>
+        <w:rFonts w:ascii="Courier New" w:hAnsi="Courier New" w:cs="Courier New" w:hint="default"/>
+      </w:rPr>
+    </w:lvl>
+    <w:lvl w:ilvl="8" w:tplc="04090005" w:tentative="1">
+      <w:start w:val="1"/>
+      <w:numFmt w:val="bullet"/>
+      <w:lvlText w:val=""/>
+      <w:lvlJc w:val="left"/>
+      <w:pPr>
+        <w:ind w:left="6480" w:hanging="360"/>
+      </w:pPr>
+      <w:rPr>
+        <w:rFonts w:ascii="Wingdings" w:hAnsi="Wingdings" w:hint="default"/>
+      </w:rPr>
+    </w:lvl>
+  </w:abstractNum>
+  <w:abstractNum w:abstractNumId="1" w15:restartNumberingAfterBreak="0">
     <w:nsid w:val="63C84C0A"/>
     <w:multiLevelType w:val="hybridMultilevel"/>
     <w:tmpl w:val="AE707818"/>
@@ -1150,6 +1632,9 @@
     </w:lvl>
   </w:abstractNum>
   <w:num w:numId="1">
+    <w:abstractNumId w:val="1"/>
+  </w:num>
+  <w:num w:numId="2">
     <w:abstractNumId w:val="0"/>
   </w:num>
 </w:numbering>
@@ -1636,6 +2121,29 @@
       <w:contextualSpacing/>
     </w:pPr>
   </w:style>
+  <w:style w:type="character" w:styleId="Hyperlink">
+    <w:name w:val="Hyperlink"/>
+    <w:basedOn w:val="DefaultParagraphFont"/>
+    <w:uiPriority w:val="99"/>
+    <w:unhideWhenUsed/>
+    <w:rsid w:val="0088570C"/>
+    <w:rPr>
+      <w:color w:val="0563C1" w:themeColor="hyperlink"/>
+      <w:u w:val="single"/>
+    </w:rPr>
+  </w:style>
+  <w:style w:type="character" w:styleId="UnresolvedMention">
+    <w:name w:val="Unresolved Mention"/>
+    <w:basedOn w:val="DefaultParagraphFont"/>
+    <w:uiPriority w:val="99"/>
+    <w:semiHidden/>
+    <w:unhideWhenUsed/>
+    <w:rsid w:val="0088570C"/>
+    <w:rPr>
+      <w:color w:val="605E5C"/>
+      <w:shd w:val="clear" w:color="auto" w:fill="E1DFDD"/>
+    </w:rPr>
+  </w:style>
 </w:styles>
 </file>
 
